--- a/tariff-reference/mfn_schedule/output/schedule/schedule_07.docx
+++ b/tariff-reference/mfn_schedule/output/schedule/schedule_07.docx
@@ -724,25 +724,25 @@
               <!--<w:jc w:val="left"/>//-->
             </w:pPr>
             <w:r>
-              <w:t>13.4%</w:t>
-            </w:r>
-          </w:p>
-        </w:tc>
-        <w:tc>
-          <w:tcPr>
-            <w:tcBorders>
-              <w:top w:val="single" w:sz="4" w:space="0" w:color="A6A6A6" w:themeColor="background1" w:themeShade="A6"/>
-              <w:left w:val="single" w:sz="4" w:space="0" w:color="000000" w:themeColor="text1"/>
-              <w:right w:val="single" w:sz="4" w:space="0" w:color="000000" w:themeColor="text1"/>
-            </w:tcBorders>
-          </w:tcPr>
-          <w:p>
-            <w:pPr>
-              <w:pStyle w:val="NormalinTable"/>
-              <!--<w:jc w:val="left"/>//-->
-            </w:pPr>
-            <w:r>
-              <w:t/>
+              <w:t>5.8%</w:t>
+            </w:r>
+          </w:p>
+        </w:tc>
+        <w:tc>
+          <w:tcPr>
+            <w:tcBorders>
+              <w:top w:val="single" w:sz="4" w:space="0" w:color="A6A6A6" w:themeColor="background1" w:themeShade="A6"/>
+              <w:left w:val="single" w:sz="4" w:space="0" w:color="000000" w:themeColor="text1"/>
+              <w:right w:val="single" w:sz="4" w:space="0" w:color="000000" w:themeColor="text1"/>
+            </w:tcBorders>
+          </w:tcPr>
+          <w:p>
+            <w:pPr>
+              <w:pStyle w:val="NormalinTable"/>
+              <!--<w:jc w:val="left"/>//-->
+            </w:pPr>
+            <w:r>
+              <w:t>Code reserved for authorised use</w:t>
             </w:r>
           </w:p>
         </w:tc>
@@ -5697,7 +5697,7 @@
               <!--<w:jc w:val="left"/>//-->
             </w:pPr>
             <w:r>
-              <w:t>10.4% MIN 1.600 € / 100 kg</w:t>
+              <w:t>13.6% MIN 1.600 € / 100 kg</w:t>
             </w:r>
           </w:p>
         </w:tc>

--- a/tariff-reference/mfn_schedule/output/schedule/schedule_07.docx
+++ b/tariff-reference/mfn_schedule/output/schedule/schedule_07.docx
@@ -25773,7 +25773,7 @@
     <w:rPr>
       <w:rFonts w:eastAsiaTheme="majorEastAsia" w:cstheme="majorBidi"/>
       <w:b/>
-      <w:smallCaps/>
+      <w:AllCaps/>
       <w:sz w:val="28"/>
       <w:szCs w:val="32"/>
     </w:rPr>
@@ -25811,7 +25811,7 @@
     <w:pPr>
       <w:keepNext/>
       <w:keepLines/>
-      <w:spacing w:before="120" w:after="0"/>
+      <w:spacing w:before="240" w:after="120"/>
       <w:outlineLvl w:val="2"/>
     </w:pPr>
     <w:rPr>
